--- a/Unit_3_Lab_Configuring_Colour_and_Text_with_CSS.docx
+++ b/Unit_3_Lab_Configuring_Colour_and_Text_with_CSS.docx
@@ -1028,6 +1028,59 @@
     </w:p>
     <w:p>
       <w:pPr>
+        <w:pStyle w:val="HTMLPreformatted"/>
+        <w:shd w:val="clear" w:color="auto" w:fill="FFFFFF"/>
+        <w:rPr>
+          <w:rFonts w:ascii="CourierPSPro" w:hAnsi="CourierPSPro"/>
+          <w:sz w:val="18"/>
+          <w:szCs w:val="18"/>
+        </w:rPr>
+      </w:pPr>
+      <w:r>
+        <w:rPr/>
+      </w:r>
+    </w:p>
+    <w:p>
+      <w:pPr>
+        <w:pStyle w:val="HTMLPreformatted"/>
+        <w:shd w:val="clear" w:color="auto" w:fill="FFFFFF"/>
+        <w:rPr>
+          <w:rFonts w:ascii="CourierPSPro" w:hAnsi="CourierPSPro"/>
+          <w:sz w:val="18"/>
+          <w:szCs w:val="18"/>
+        </w:rPr>
+      </w:pPr>
+      <w:r>
+        <w:rPr>
+          <w:rFonts w:ascii="CourierPSPro" w:hAnsi="CourierPSPro"/>
+          <w:sz w:val="18"/>
+          <w:szCs w:val="18"/>
+        </w:rPr>
+        <w:t xml:space="preserve">Description: The following page will contain a mostly blue background except at the head where it will contain a white background and blue text. The font will be Ariel or sans-serif depending on the browser and the bottom of the page will contain the copyright in </w:t>
+      </w:r>
+      <w:r>
+        <w:rPr>
+          <w:rFonts w:ascii="CourierPSPro" w:hAnsi="CourierPSPro"/>
+          <w:i/>
+          <w:iCs/>
+          <w:sz w:val="18"/>
+          <w:szCs w:val="18"/>
+        </w:rPr>
+        <w:t>italics</w:t>
+      </w:r>
+      <w:r>
+        <w:rPr>
+          <w:rFonts w:ascii="CourierPSPro" w:hAnsi="CourierPSPro"/>
+          <w:i w:val="false"/>
+          <w:iCs w:val="false"/>
+          <w:sz w:val="18"/>
+          <w:szCs w:val="18"/>
+        </w:rPr>
+        <w:t xml:space="preserve"> and a font that is smaller than the main body of text.</w:t>
+      </w:r>
+    </w:p>
+    <w:p>
+      <w:pPr>
         <w:pStyle w:val="NormalWeb"/>
         <w:shd w:val="clear" w:color="auto" w:fill="FFFFFF"/>
         <w:spacing w:before="280" w:after="280"/>
@@ -1293,13 +1346,21 @@
       <w:r>
         <w:rPr>
           <w:rFonts w:ascii="CourierPSPro" w:hAnsi="CourierPSPro"/>
+          <w:sz w:val="18"/>
+          <w:szCs w:val="18"/>
+        </w:rPr>
+        <w:t>#</w:t>
+      </w:r>
+      <w:r>
+        <w:rPr>
+          <w:rFonts w:ascii="CourierPSPro" w:hAnsi="CourierPSPro"/>
           <w:b/>
           <w:bCs/>
           <w:color w:val="00FFFF"/>
           <w:sz w:val="18"/>
           <w:szCs w:val="18"/>
         </w:rPr>
-        <w:t>"_"</w:t>
+        <w:t>FFFFFF</w:t>
       </w:r>
       <w:r>
         <w:rPr>
@@ -1318,7 +1379,7 @@
           <w:sz w:val="18"/>
           <w:szCs w:val="18"/>
         </w:rPr>
-        <w:t>"_"</w:t>
+        <w:t>font-family</w:t>
       </w:r>
       <w:r>
         <w:rPr>
@@ -1337,7 +1398,18 @@
           <w:sz w:val="18"/>
           <w:szCs w:val="18"/>
         </w:rPr>
-        <w:t xml:space="preserve">"_" </w:t>
+        <w:t>Arial;</w:t>
+      </w:r>
+      <w:r>
+        <w:rPr>
+          <w:rFonts w:ascii="CourierPSPro" w:hAnsi="CourierPSPro"/>
+          <w:b/>
+          <w:bCs/>
+          <w:color w:val="00FFFF"/>
+          <w:sz w:val="18"/>
+          <w:szCs w:val="18"/>
+        </w:rPr>
+        <w:t xml:space="preserve"> </w:t>
       </w:r>
       <w:r>
         <w:rPr>
@@ -2167,9 +2239,10 @@
           <w:rFonts w:eastAsia="Times New Roman" w:cs="Courier New" w:ascii="CourierPSPro" w:hAnsi="CourierPSPro"/>
           <w:sz w:val="18"/>
           <w:szCs w:val="18"/>
-          <w:lang w:val="en-IE"/>
-        </w:rPr>
-        <w:t>&lt;style&gt;</w:t>
+          <w:shd w:fill="FFFF00" w:val="clear"/>
+          <w:lang w:val="en-IE"/>
+        </w:rPr>
+        <w:t>&lt;/style&gt;</w:t>
       </w:r>
     </w:p>
     <w:p>
@@ -2611,6 +2684,46 @@
           <w:lang w:val="en-IE"/>
         </w:rPr>
         <w:t>&lt;/html&gt;</w:t>
+      </w:r>
+    </w:p>
+    <w:p>
+      <w:pPr>
+        <w:pStyle w:val="Normal"/>
+        <w:shd w:val="clear" w:color="auto" w:fill="FFFFFF"/>
+        <w:tabs>
+          <w:tab w:val="clear" w:pos="720"/>
+          <w:tab w:val="left" w:pos="916" w:leader="none"/>
+          <w:tab w:val="left" w:pos="1832" w:leader="none"/>
+          <w:tab w:val="left" w:pos="2748" w:leader="none"/>
+          <w:tab w:val="left" w:pos="3664" w:leader="none"/>
+          <w:tab w:val="left" w:pos="4580" w:leader="none"/>
+          <w:tab w:val="left" w:pos="5496" w:leader="none"/>
+          <w:tab w:val="left" w:pos="6412" w:leader="none"/>
+          <w:tab w:val="left" w:pos="7328" w:leader="none"/>
+          <w:tab w:val="left" w:pos="8244" w:leader="none"/>
+          <w:tab w:val="left" w:pos="9160" w:leader="none"/>
+          <w:tab w:val="left" w:pos="10076" w:leader="none"/>
+          <w:tab w:val="left" w:pos="10992" w:leader="none"/>
+          <w:tab w:val="left" w:pos="11908" w:leader="none"/>
+          <w:tab w:val="left" w:pos="12824" w:leader="none"/>
+          <w:tab w:val="left" w:pos="13740" w:leader="none"/>
+          <w:tab w:val="left" w:pos="14656" w:leader="none"/>
+        </w:tabs>
+        <w:rPr>
+          <w:rFonts w:ascii="CourierPSPro" w:hAnsi="CourierPSPro" w:eastAsia="Times New Roman" w:cs="Courier New"/>
+          <w:sz w:val="18"/>
+          <w:szCs w:val="18"/>
+          <w:lang w:val="en-IE"/>
+        </w:rPr>
+      </w:pPr>
+      <w:r>
+        <w:rPr>
+          <w:rFonts w:eastAsia="Times New Roman" w:cs="Courier New" w:ascii="CourierPSPro" w:hAnsi="CourierPSPro"/>
+          <w:sz w:val="18"/>
+          <w:szCs w:val="18"/>
+          <w:lang w:val="en-IE"/>
+        </w:rPr>
+        <w:t>Error was missing ‘/’ on style</w:t>
       </w:r>
     </w:p>
     <w:p>
